--- a/Assignment 1 opdracht 3.docx
+++ b/Assignment 1 opdracht 3.docx
@@ -93,44 +93,40 @@
         <w:rPr>
           <w:lang w:val="en-US"/>
         </w:rPr>
-        <w:t xml:space="preserve">The patches that are derived from the whole-slide images consist of 96x96 </w:t>
-      </w:r>
-      <w:proofErr w:type="spellStart"/>
-      <w:r>
-        <w:rPr>
-          <w:lang w:val="en-US"/>
-        </w:rPr>
-        <w:t>px</w:t>
-      </w:r>
-      <w:proofErr w:type="spellEnd"/>
-      <w:r>
-        <w:rPr>
-          <w:lang w:val="en-US"/>
-        </w:rPr>
-        <w:t xml:space="preserve">. Per patch, only the 32x32 </w:t>
-      </w:r>
-      <w:proofErr w:type="spellStart"/>
-      <w:r>
-        <w:rPr>
-          <w:lang w:val="en-US"/>
-        </w:rPr>
-        <w:t>px</w:t>
-      </w:r>
-      <w:proofErr w:type="spellEnd"/>
-      <w:r>
-        <w:rPr>
-          <w:lang w:val="en-US"/>
-        </w:rPr>
-        <w:t xml:space="preserve"> region around the center is assessed. If this part of the patch contains one or more pixels of tumor tissue, the patch gets assigned a positive label. The pixels outside of the 32x32 zone are not assessed by the model. These are left here to allow a convolutional neural network to be trained on data without a zero-padding. By doing so, this CNN can also be used on whole slide images, assessing 32x32 pixel zones. </w:t>
-      </w:r>
-      <w:r>
-        <w:rPr>
-          <w:lang w:val="en-US"/>
-        </w:rPr>
-        <w:t>[1]</w:t>
+        <w:t>The patches that are derived from the whole-slide images consist of 96x96 p</w:t>
+      </w:r>
+      <w:r>
+        <w:rPr>
+          <w:lang w:val="en-US"/>
+        </w:rPr>
+        <w:t>ixels</w:t>
+      </w:r>
+      <w:r>
+        <w:rPr>
+          <w:lang w:val="en-US"/>
+        </w:rPr>
+        <w:t>. Per patch, only the 32x32 p</w:t>
+      </w:r>
+      <w:r>
+        <w:rPr>
+          <w:lang w:val="en-US"/>
+        </w:rPr>
+        <w:t>ixels</w:t>
       </w:r>
       <w:bookmarkStart w:id="0" w:name="_GoBack"/>
       <w:bookmarkEnd w:id="0"/>
+      <w:r>
+        <w:rPr>
+          <w:lang w:val="en-US"/>
+        </w:rPr>
+        <w:t xml:space="preserve"> region around the center is assessed. If this part of the patch contains one or more pixels of tumor tissue, the patch gets assigned a positive label. The pixels outside of the 32x32 zone are not assessed by the model. These are left here to allow a convolutional neural network to be trained on data without a zero-padding. By doing so, this CNN can also be used on whole slide images, assessing 32x32 pixel zones. </w:t>
+      </w:r>
+      <w:r>
+        <w:rPr>
+          <w:lang w:val="en-US"/>
+        </w:rPr>
+        <w:t>[1]</w:t>
+      </w:r>
     </w:p>
     <w:p>
       <w:pPr>
